--- a/++Templated Entries/LAURA ONLY ACCESS COMPLETED/LITERATURE/Akhmatova, Anna JG/Akhmatova (Renner-Fahey) SWIFT JG.docx
+++ b/++Templated Entries/LAURA ONLY ACCESS COMPLETED/LITERATURE/Akhmatova, Anna JG/Akhmatova (Renner-Fahey) SWIFT JG.docx
@@ -66,6 +66,7 @@
               <w:listItem w:displayText="Prof." w:value="Prof."/>
             </w:dropDownList>
           </w:sdtPr>
+          <w:sdtEndPr/>
           <w:sdtContent>
             <w:tc>
               <w:tcPr>
@@ -101,6 +102,7 @@
             </w:placeholder>
             <w:text/>
           </w:sdtPr>
+          <w:sdtEndPr/>
           <w:sdtContent>
             <w:tc>
               <w:tcPr>
@@ -127,6 +129,7 @@
             <w:showingPlcHdr/>
             <w:text/>
           </w:sdtPr>
+          <w:sdtEndPr/>
           <w:sdtContent>
             <w:tc>
               <w:tcPr>
@@ -153,6 +156,7 @@
             </w:placeholder>
             <w:text/>
           </w:sdtPr>
+          <w:sdtEndPr/>
           <w:sdtContent>
             <w:tc>
               <w:tcPr>
@@ -197,6 +201,7 @@
             </w:placeholder>
             <w:showingPlcHdr/>
           </w:sdtPr>
+          <w:sdtEndPr/>
           <w:sdtContent>
             <w:tc>
               <w:tcPr>
@@ -245,6 +250,7 @@
             </w:placeholder>
             <w:text/>
           </w:sdtPr>
+          <w:sdtEndPr/>
           <w:sdtContent>
             <w:tc>
               <w:tcPr>
@@ -325,6 +331,7 @@
             </w:placeholder>
             <w:text/>
           </w:sdtPr>
+          <w:sdtEndPr/>
           <w:sdtContent>
             <w:tc>
               <w:tcPr>
@@ -365,6 +372,7 @@
               <w:docPart w:val="AA73416EE69A472F88BE0F54322611C8"/>
             </w:placeholder>
           </w:sdtPr>
+          <w:sdtEndPr/>
           <w:sdtContent>
             <w:tc>
               <w:tcPr>
@@ -399,6 +407,7 @@
               <w:docPart w:val="310C51B7C4E1499FB7249BF7C4EC2E7F"/>
             </w:placeholder>
           </w:sdtPr>
+          <w:sdtEndPr/>
           <w:sdtContent>
             <w:tc>
               <w:tcPr>
@@ -449,12 +458,7 @@
                   <w:t xml:space="preserve"> </w:t>
                 </w:r>
                 <w:r>
-                  <w:t>who included h</w:t>
-                </w:r>
-                <w:bookmarkStart w:id="0" w:name="_GoBack"/>
-                <w:bookmarkEnd w:id="0"/>
-                <w:r>
-                  <w:t xml:space="preserve">er first husband Nikolai </w:t>
+                  <w:t xml:space="preserve">who included her first husband Nikolai </w:t>
                 </w:r>
                 <w:proofErr w:type="spellStart"/>
                 <w:r>
@@ -596,6 +600,7 @@
               <w:docPart w:val="5EF645E8377A4E50BE8B7303AAE90516"/>
             </w:placeholder>
           </w:sdtPr>
+          <w:sdtEndPr/>
           <w:sdtContent>
             <w:tc>
               <w:tcPr>
@@ -857,14 +862,30 @@
                 <w:pPr>
                   <w:pStyle w:val="Caption"/>
                 </w:pPr>
-                <w:fldSimple w:instr=" SEQ Figure \* ARABIC ">
-                  <w:r>
-                    <w:rPr>
-                      <w:noProof/>
-                    </w:rPr>
-                    <w:t>1</w:t>
-                  </w:r>
-                </w:fldSimple>
+                <w:r>
+                  <w:fldChar w:fldCharType="begin"/>
+                </w:r>
+                <w:r>
+                  <w:instrText xml:space="preserve"> SEQ Figure </w:instrText>
+                </w:r>
+                <w:r>
+                  <w:instrText xml:space="preserve">\* ARABIC </w:instrText>
+                </w:r>
+                <w:r>
+                  <w:fldChar w:fldCharType="separate"/>
+                </w:r>
+                <w:r>
+                  <w:rPr>
+                    <w:noProof/>
+                  </w:rPr>
+                  <w:t>1</w:t>
+                </w:r>
+                <w:r>
+                  <w:rPr>
+                    <w:noProof/>
+                  </w:rPr>
+                  <w:fldChar w:fldCharType="end"/>
+                </w:r>
                 <w:r>
                   <w:t xml:space="preserve"> </w:t>
                 </w:r>
@@ -919,14 +940,27 @@
                 <w:pPr>
                   <w:pStyle w:val="Caption"/>
                 </w:pPr>
-                <w:fldSimple w:instr=" SEQ Figure \* ARABIC ">
-                  <w:r>
-                    <w:rPr>
-                      <w:noProof/>
-                    </w:rPr>
-                    <w:t>2</w:t>
-                  </w:r>
-                </w:fldSimple>
+                <w:r>
+                  <w:fldChar w:fldCharType="begin"/>
+                </w:r>
+                <w:r>
+                  <w:instrText xml:space="preserve"> SEQ Figure \* ARABIC </w:instrText>
+                </w:r>
+                <w:r>
+                  <w:fldChar w:fldCharType="separate"/>
+                </w:r>
+                <w:r>
+                  <w:rPr>
+                    <w:noProof/>
+                  </w:rPr>
+                  <w:t>2</w:t>
+                </w:r>
+                <w:r>
+                  <w:rPr>
+                    <w:noProof/>
+                  </w:rPr>
+                  <w:fldChar w:fldCharType="end"/>
+                </w:r>
                 <w:r>
                   <w:t xml:space="preserve"> </w:t>
                 </w:r>
@@ -1113,14 +1147,27 @@
                 <w:pPr>
                   <w:pStyle w:val="Caption"/>
                 </w:pPr>
-                <w:fldSimple w:instr=" SEQ Figure \* ARABIC ">
-                  <w:r>
-                    <w:rPr>
-                      <w:noProof/>
-                    </w:rPr>
-                    <w:t>3</w:t>
-                  </w:r>
-                </w:fldSimple>
+                <w:r>
+                  <w:fldChar w:fldCharType="begin"/>
+                </w:r>
+                <w:r>
+                  <w:instrText xml:space="preserve"> SEQ Figure \* ARABIC </w:instrText>
+                </w:r>
+                <w:r>
+                  <w:fldChar w:fldCharType="separate"/>
+                </w:r>
+                <w:r>
+                  <w:rPr>
+                    <w:noProof/>
+                  </w:rPr>
+                  <w:t>3</w:t>
+                </w:r>
+                <w:r>
+                  <w:rPr>
+                    <w:noProof/>
+                  </w:rPr>
+                  <w:fldChar w:fldCharType="end"/>
+                </w:r>
                 <w:r>
                   <w:t xml:space="preserve"> Portrait of </w:t>
                 </w:r>
@@ -1758,14 +1805,27 @@
                 <w:pPr>
                   <w:pStyle w:val="Caption"/>
                 </w:pPr>
-                <w:fldSimple w:instr=" SEQ Figure \* ARABIC ">
-                  <w:r>
-                    <w:rPr>
-                      <w:noProof/>
-                    </w:rPr>
-                    <w:t>4</w:t>
-                  </w:r>
-                </w:fldSimple>
+                <w:r>
+                  <w:fldChar w:fldCharType="begin"/>
+                </w:r>
+                <w:r>
+                  <w:instrText xml:space="preserve"> SEQ Figure \* ARABIC </w:instrText>
+                </w:r>
+                <w:r>
+                  <w:fldChar w:fldCharType="separate"/>
+                </w:r>
+                <w:r>
+                  <w:rPr>
+                    <w:noProof/>
+                  </w:rPr>
+                  <w:t>4</w:t>
+                </w:r>
+                <w:r>
+                  <w:rPr>
+                    <w:noProof/>
+                  </w:rPr>
+                  <w:fldChar w:fldCharType="end"/>
+                </w:r>
                 <w:r>
                   <w:t xml:space="preserve"> </w:t>
                 </w:r>
@@ -1878,6 +1938,7 @@
                     <w:id w:val="1095520533"/>
                     <w:citation/>
                   </w:sdtPr>
+                  <w:sdtEndPr/>
                   <w:sdtContent>
                     <w:r>
                       <w:rPr>
@@ -2412,6 +2473,7 @@
                     <w:id w:val="-29801774"/>
                     <w:citation/>
                   </w:sdtPr>
+                  <w:sdtEndPr/>
                   <w:sdtContent>
                     <w:r>
                       <w:fldChar w:fldCharType="begin"/>
@@ -2465,14 +2527,23 @@
               <w:tag w:val="furtherReading"/>
               <w:id w:val="-1516217107"/>
             </w:sdtPr>
+            <w:sdtEndPr>
+              <w:rPr>
+                <w:b/>
+                <w:bCs/>
+                <w:color w:val="5B9BD5" w:themeColor="accent1"/>
+                <w:sz w:val="18"/>
+                <w:szCs w:val="18"/>
+              </w:rPr>
+            </w:sdtEndPr>
             <w:sdtContent>
-              <w:p/>
               <w:p>
                 <w:sdt>
                   <w:sdtPr>
                     <w:id w:val="1677455154"/>
                     <w:citation/>
                   </w:sdtPr>
+                  <w:sdtEndPr/>
                   <w:sdtContent>
                     <w:r>
                       <w:fldChar w:fldCharType="begin"/>
@@ -2506,6 +2577,7 @@
                     <w:id w:val="285315453"/>
                     <w:citation/>
                   </w:sdtPr>
+                  <w:sdtEndPr/>
                   <w:sdtContent>
                     <w:r>
                       <w:fldChar w:fldCharType="begin"/>
@@ -2552,17 +2624,32 @@
                 <w:pPr>
                   <w:pStyle w:val="Caption"/>
                 </w:pPr>
-                <w:fldSimple w:instr=" SEQ Figure \* ARABIC ">
-                  <w:r>
-                    <w:rPr>
-                      <w:noProof/>
-                    </w:rPr>
-                    <w:t>5</w:t>
-                  </w:r>
-                </w:fldSimple>
+                <w:r>
+                  <w:fldChar w:fldCharType="begin"/>
+                </w:r>
+                <w:r>
+                  <w:instrText xml:space="preserve"> SEQ Figure \* ARABIC </w:instrText>
+                </w:r>
+                <w:r>
+                  <w:fldChar w:fldCharType="separate"/>
+                </w:r>
+                <w:r>
+                  <w:rPr>
+                    <w:noProof/>
+                  </w:rPr>
+                  <w:t>5</w:t>
+                </w:r>
+                <w:r>
+                  <w:rPr>
+                    <w:noProof/>
+                  </w:rPr>
+                  <w:fldChar w:fldCharType="end"/>
+                </w:r>
                 <w:r>
                   <w:t xml:space="preserve"> </w:t>
                 </w:r>
+                <w:bookmarkStart w:id="0" w:name="_GoBack"/>
+                <w:bookmarkEnd w:id="0"/>
                 <w:r>
                   <w:t xml:space="preserve">A source of over 80 photographs of </w:t>
                 </w:r>
@@ -2575,7 +2662,6 @@
                   <w:t>.</w:t>
                 </w:r>
               </w:p>
-              <w:p/>
             </w:sdtContent>
           </w:sdt>
         </w:tc>
@@ -5355,7 +5441,7 @@
   <a:extraClrSchemeLst/>
   <a:extLst>
     <a:ext uri="{05A4C25C-085E-4340-85A3-A5531E510DB2}">
-      <thm15:themeFamily xmlns:thm15="http://schemas.microsoft.com/office/thememl/2012/main" xmlns="" name="Office Theme" id="{62F939B6-93AF-4DB8-9C6B-D6C7DFDC589F}" vid="{4A3C46E8-61CC-4603-A589-7422A47A8E4A}"/>
+      <thm15:themeFamily xmlns="" xmlns:thm15="http://schemas.microsoft.com/office/thememl/2012/main" name="Office Theme" id="{62F939B6-93AF-4DB8-9C6B-D6C7DFDC589F}" vid="{4A3C46E8-61CC-4603-A589-7422A47A8E4A}"/>
     </a:ext>
   </a:extLst>
 </a:theme>
@@ -5457,7 +5543,7 @@
 </file>
 
 <file path=customXml/itemProps1.xml><?xml version="1.0" encoding="utf-8"?>
-<ds:datastoreItem xmlns:ds="http://schemas.openxmlformats.org/officeDocument/2006/customXml" ds:itemID="{D3F7CC51-ED40-884E-8CF3-63CE2B6730EB}">
+<ds:datastoreItem xmlns:ds="http://schemas.openxmlformats.org/officeDocument/2006/customXml" ds:itemID="{04ACB172-BDED-9448-8A9F-1E4B32474C33}">
   <ds:schemaRefs>
     <ds:schemaRef ds:uri="http://schemas.openxmlformats.org/officeDocument/2006/bibliography"/>
   </ds:schemaRefs>

--- a/++Templated Entries/LAURA ONLY ACCESS COMPLETED/LITERATURE/Akhmatova, Anna JG/Akhmatova (Renner-Fahey) SWIFT JG.docx
+++ b/++Templated Entries/LAURA ONLY ACCESS COMPLETED/LITERATURE/Akhmatova, Anna JG/Akhmatova (Renner-Fahey) SWIFT JG.docx
@@ -267,7 +267,11 @@
         </w:sdt>
       </w:tr>
     </w:tbl>
-    <w:p/>
+    <w:p>
+      <w:pPr>
+        <w:spacing w:after="0" w:line="240" w:lineRule="auto"/>
+      </w:pPr>
+    </w:p>
     <w:tbl>
       <w:tblPr>
         <w:tblStyle w:val="TableGrid"/>
@@ -861,31 +865,16 @@
               <w:p>
                 <w:pPr>
                   <w:pStyle w:val="Caption"/>
+                  <w:spacing w:after="0"/>
                 </w:pPr>
-                <w:r>
-                  <w:fldChar w:fldCharType="begin"/>
-                </w:r>
-                <w:r>
-                  <w:instrText xml:space="preserve"> SEQ Figure </w:instrText>
-                </w:r>
-                <w:r>
-                  <w:instrText xml:space="preserve">\* ARABIC </w:instrText>
-                </w:r>
-                <w:r>
-                  <w:fldChar w:fldCharType="separate"/>
-                </w:r>
-                <w:r>
-                  <w:rPr>
-                    <w:noProof/>
-                  </w:rPr>
-                  <w:t>1</w:t>
-                </w:r>
-                <w:r>
-                  <w:rPr>
-                    <w:noProof/>
-                  </w:rPr>
-                  <w:fldChar w:fldCharType="end"/>
-                </w:r>
+                <w:fldSimple w:instr=" SEQ Figure \* ARABIC ">
+                  <w:r>
+                    <w:rPr>
+                      <w:noProof/>
+                    </w:rPr>
+                    <w:t>1</w:t>
+                  </w:r>
+                </w:fldSimple>
                 <w:r>
                   <w:t xml:space="preserve"> </w:t>
                 </w:r>
@@ -920,11 +909,11 @@
                   <w:t xml:space="preserve">Source URL: </w:t>
                 </w:r>
                 <w:r>
-                  <w:t>http://images.google.com/imgres?q=Akhmatova+Modigliani&amp;hl=en&amp;tbm=isch&amp;tbnid=ygdwAWcggzFfFM:&amp;imgrefurl=http://blindflaneur.com/2007/10/27/anna-akhmatova-by-amadeo-modigliani/&amp;docid=3aDMZCSTBEkwHM&amp;imgurl=http://blindflaneur.com/wp-content/uploads/2007/10/akhmatova_modigliani_1911_1.jpg&amp;w=630&amp;h=416&amp;ei=EggHUOH7N</w:t>
+                  <w:t>http://images.google.com/imgres?q=Akhmatova+Modigliani&amp;hl=en&amp;tbm=isch&amp;tbnid=ygdwAWcggzFfFM:&amp;imgrefurl=http://blindflaneur.com/2007/10/27/anna-akhmatova-by-amadeo-modigliani/&amp;docid=3aDMZCSTBEkwHM&amp;imgurl=http://blindflaneur.com/wp-content/uploads/2007/10/akhmatova_modigliani_1911_1.jpg&amp;w=630&amp;h=416&amp;ei=EggHUOH7NcffqAG68onTCA&amp;zoom=1&amp;iact=hc&amp;vpx=128&amp;vpy=166&amp;dur=4070&amp;hovh=182&amp;hovw=276&amp;tx=163&amp;ty=142&amp;sig=112305018103031196608&amp;page=1&amp;tbnh=140&amp;tbnw=212&amp;start=0&amp;ndsp=22&amp;v</w:t>
                 </w:r>
                 <w:r>
                   <w:lastRenderedPageBreak/>
-                  <w:t>cffqAG68onTCA&amp;zoom=1&amp;iact=hc&amp;vpx=128&amp;vpy=166&amp;dur=4070&amp;hovh=182&amp;hovw=276&amp;tx=163&amp;ty=142&amp;sig=112305018103031196608&amp;page=1&amp;tbnh=140&amp;tbnw=212&amp;start=0&amp;ndsp=22&amp;ved=1t:429,r:0,s:0,i:75&amp;biw=1244&amp;bih=691</w:t>
+                  <w:t>ed=1t:429,r:0,s:0,i:75&amp;biw=1244&amp;bih=691</w:t>
                 </w:r>
               </w:p>
               <w:p/>
@@ -939,28 +928,16 @@
               <w:p>
                 <w:pPr>
                   <w:pStyle w:val="Caption"/>
+                  <w:spacing w:after="0"/>
                 </w:pPr>
-                <w:r>
-                  <w:fldChar w:fldCharType="begin"/>
-                </w:r>
-                <w:r>
-                  <w:instrText xml:space="preserve"> SEQ Figure \* ARABIC </w:instrText>
-                </w:r>
-                <w:r>
-                  <w:fldChar w:fldCharType="separate"/>
-                </w:r>
-                <w:r>
-                  <w:rPr>
-                    <w:noProof/>
-                  </w:rPr>
-                  <w:t>2</w:t>
-                </w:r>
-                <w:r>
-                  <w:rPr>
-                    <w:noProof/>
-                  </w:rPr>
-                  <w:fldChar w:fldCharType="end"/>
-                </w:r>
+                <w:fldSimple w:instr=" SEQ Figure \* ARABIC ">
+                  <w:r>
+                    <w:rPr>
+                      <w:noProof/>
+                    </w:rPr>
+                    <w:t>2</w:t>
+                  </w:r>
+                </w:fldSimple>
                 <w:r>
                   <w:t xml:space="preserve"> </w:t>
                 </w:r>
@@ -1146,28 +1123,16 @@
               <w:p>
                 <w:pPr>
                   <w:pStyle w:val="Caption"/>
+                  <w:spacing w:after="0"/>
                 </w:pPr>
-                <w:r>
-                  <w:fldChar w:fldCharType="begin"/>
-                </w:r>
-                <w:r>
-                  <w:instrText xml:space="preserve"> SEQ Figure \* ARABIC </w:instrText>
-                </w:r>
-                <w:r>
-                  <w:fldChar w:fldCharType="separate"/>
-                </w:r>
-                <w:r>
-                  <w:rPr>
-                    <w:noProof/>
-                  </w:rPr>
-                  <w:t>3</w:t>
-                </w:r>
-                <w:r>
-                  <w:rPr>
-                    <w:noProof/>
-                  </w:rPr>
-                  <w:fldChar w:fldCharType="end"/>
-                </w:r>
+                <w:fldSimple w:instr=" SEQ Figure \* ARABIC ">
+                  <w:r>
+                    <w:rPr>
+                      <w:noProof/>
+                    </w:rPr>
+                    <w:t>3</w:t>
+                  </w:r>
+                </w:fldSimple>
                 <w:r>
                   <w:t xml:space="preserve"> Portrait of </w:t>
                 </w:r>
@@ -1461,11 +1426,7 @@
                 </w:r>
                 <w:proofErr w:type="spellEnd"/>
                 <w:r>
-                  <w:t xml:space="preserve"> later died in a </w:t>
-                </w:r>
-                <w:r>
-                  <w:lastRenderedPageBreak/>
-                  <w:t>prison camp.</w:t>
+                  <w:t xml:space="preserve"> later died in a prison camp.</w:t>
                 </w:r>
               </w:p>
               <w:p/>
@@ -1476,7 +1437,11 @@
                 </w:r>
                 <w:proofErr w:type="spellEnd"/>
                 <w:r>
-                  <w:t xml:space="preserve"> poetry was viewed by the government as bourgeois and inimical to Soviet concerns. Her nonconformity and popularity with readers led to years of harrowing persecution by Soviet offi</w:t>
+                  <w:t xml:space="preserve"> poetry was viewed by the government as bourgeois and inimical to Soviet concerns. Her nonconformity and popularity with readers led to years of harrowing persecution by Soviet </w:t>
+                </w:r>
+                <w:r>
+                  <w:lastRenderedPageBreak/>
+                  <w:t>offi</w:t>
                 </w:r>
                 <w:r>
                   <w:t>cials. From the mid-</w:t>
@@ -1804,28 +1769,16 @@
               <w:p>
                 <w:pPr>
                   <w:pStyle w:val="Caption"/>
+                  <w:spacing w:after="0"/>
                 </w:pPr>
-                <w:r>
-                  <w:fldChar w:fldCharType="begin"/>
-                </w:r>
-                <w:r>
-                  <w:instrText xml:space="preserve"> SEQ Figure \* ARABIC </w:instrText>
-                </w:r>
-                <w:r>
-                  <w:fldChar w:fldCharType="separate"/>
-                </w:r>
-                <w:r>
-                  <w:rPr>
-                    <w:noProof/>
-                  </w:rPr>
-                  <w:t>4</w:t>
-                </w:r>
-                <w:r>
-                  <w:rPr>
-                    <w:noProof/>
-                  </w:rPr>
-                  <w:fldChar w:fldCharType="end"/>
-                </w:r>
+                <w:fldSimple w:instr=" SEQ Figure \* ARABIC ">
+                  <w:r>
+                    <w:rPr>
+                      <w:noProof/>
+                    </w:rPr>
+                    <w:t>4</w:t>
+                  </w:r>
+                </w:fldSimple>
                 <w:r>
                   <w:t xml:space="preserve"> </w:t>
                 </w:r>
@@ -1864,6 +1817,7 @@
               <w:p>
                 <w:pPr>
                   <w:pStyle w:val="Heading1"/>
+                  <w:spacing w:after="0"/>
                   <w:outlineLvl w:val="0"/>
                   <w:rPr>
                     <w:rFonts w:ascii="Calibri" w:hAnsi="Calibri"/>
@@ -1894,7 +1848,7 @@
                 <w:pPr>
                   <w:pStyle w:val="Heading2"/>
                   <w:spacing w:after="0"/>
-                  <w:outlineLvl w:val="1"/>
+                  <w:ind w:left="0"/>
                   <w:rPr>
                     <w:rFonts w:ascii="Calibri" w:hAnsi="Calibri"/>
                     <w:b/>
@@ -1907,22 +1861,8 @@
                     <w:b/>
                     <w:color w:val="auto"/>
                   </w:rPr>
-                  <w:lastRenderedPageBreak/>
                   <w:t>Books of Poetry</w:t>
                 </w:r>
-                <w:r>
-                  <w:rPr>
-                    <w:rFonts w:ascii="Calibri" w:hAnsi="Calibri"/>
-                    <w:b/>
-                    <w:color w:val="auto"/>
-                  </w:rPr>
-                  <w:t>:</w:t>
-                </w:r>
-              </w:p>
-              <w:p>
-                <w:pPr>
-                  <w:pStyle w:val="NormalfollowingH2"/>
-                </w:pPr>
               </w:p>
               <w:p>
                 <w:pPr>
@@ -2093,6 +2033,7 @@
                   <w:rPr>
                     <w:i/>
                   </w:rPr>
+                  <w:lastRenderedPageBreak/>
                   <w:t>Podorozhnik</w:t>
                 </w:r>
                 <w:proofErr w:type="spellEnd"/>
@@ -2430,11 +2371,14 @@
                     <w:rFonts w:ascii="Times New Roman" w:hAnsi="Times New Roman" w:cs="Times New Roman"/>
                   </w:rPr>
                 </w:pPr>
+                <w:bookmarkStart w:id="0" w:name="_GoBack"/>
+                <w:bookmarkEnd w:id="0"/>
               </w:p>
               <w:p>
                 <w:pPr>
                   <w:pStyle w:val="Heading2"/>
                   <w:spacing w:after="0"/>
+                  <w:ind w:left="0"/>
                   <w:outlineLvl w:val="1"/>
                   <w:rPr>
                     <w:rFonts w:ascii="Calibri" w:hAnsi="Calibri"/>
@@ -2449,24 +2393,12 @@
                     <w:color w:val="auto"/>
                   </w:rPr>
                   <w:t>Literary Criticism, Autobiographical writings, Letters</w:t>
-                </w:r>
-                <w:r>
-                  <w:rPr>
-                    <w:rFonts w:ascii="Calibri" w:hAnsi="Calibri"/>
-                    <w:b/>
-                    <w:color w:val="auto"/>
-                  </w:rPr>
-                  <w:t>:</w:t>
                 </w:r>
               </w:p>
               <w:p>
                 <w:pPr>
                   <w:pStyle w:val="NormalfollowingH2"/>
-                </w:pPr>
-              </w:p>
-              <w:p>
-                <w:pPr>
-                  <w:pStyle w:val="NormalfollowingH2"/>
+                  <w:ind w:left="0"/>
                 </w:pPr>
                 <w:sdt>
                   <w:sdtPr>
@@ -2523,11 +2455,6 @@
           </w:p>
           <w:sdt>
             <w:sdtPr>
-              <w:alias w:val="Further reading"/>
-              <w:tag w:val="furtherReading"/>
-              <w:id w:val="-1516217107"/>
-            </w:sdtPr>
-            <w:sdtEndPr>
               <w:rPr>
                 <w:b/>
                 <w:bCs/>
@@ -2535,7 +2462,11 @@
                 <w:sz w:val="18"/>
                 <w:szCs w:val="18"/>
               </w:rPr>
-            </w:sdtEndPr>
+              <w:alias w:val="Further reading"/>
+              <w:tag w:val="furtherReading"/>
+              <w:id w:val="-1516217107"/>
+            </w:sdtPr>
+            <w:sdtEndPr/>
             <w:sdtContent>
               <w:p>
                 <w:sdt>
@@ -2623,33 +2554,19 @@
               <w:p>
                 <w:pPr>
                   <w:pStyle w:val="Caption"/>
+                  <w:spacing w:after="0"/>
                 </w:pPr>
-                <w:r>
-                  <w:fldChar w:fldCharType="begin"/>
-                </w:r>
-                <w:r>
-                  <w:instrText xml:space="preserve"> SEQ Figure \* ARABIC </w:instrText>
-                </w:r>
-                <w:r>
-                  <w:fldChar w:fldCharType="separate"/>
-                </w:r>
-                <w:r>
-                  <w:rPr>
-                    <w:noProof/>
-                  </w:rPr>
-                  <w:t>5</w:t>
-                </w:r>
-                <w:r>
-                  <w:rPr>
-                    <w:noProof/>
-                  </w:rPr>
-                  <w:fldChar w:fldCharType="end"/>
-                </w:r>
+                <w:fldSimple w:instr=" SEQ Figure \* ARABIC ">
+                  <w:r>
+                    <w:rPr>
+                      <w:noProof/>
+                    </w:rPr>
+                    <w:t>5</w:t>
+                  </w:r>
+                </w:fldSimple>
                 <w:r>
                   <w:t xml:space="preserve"> </w:t>
                 </w:r>
-                <w:bookmarkStart w:id="0" w:name="_GoBack"/>
-                <w:bookmarkEnd w:id="0"/>
                 <w:r>
                   <w:t xml:space="preserve">A source of over 80 photographs of </w:t>
                 </w:r>
@@ -2667,7 +2584,11 @@
         </w:tc>
       </w:tr>
     </w:tbl>
-    <w:p/>
+    <w:p>
+      <w:pPr>
+        <w:spacing w:after="0" w:line="240" w:lineRule="auto"/>
+      </w:pPr>
+    </w:p>
     <w:sectPr>
       <w:headerReference w:type="default" r:id="rId9"/>
       <w:pgSz w:w="11906" w:h="16838"/>
@@ -5441,7 +5362,7 @@
   <a:extraClrSchemeLst/>
   <a:extLst>
     <a:ext uri="{05A4C25C-085E-4340-85A3-A5531E510DB2}">
-      <thm15:themeFamily xmlns="" xmlns:thm15="http://schemas.microsoft.com/office/thememl/2012/main" name="Office Theme" id="{62F939B6-93AF-4DB8-9C6B-D6C7DFDC589F}" vid="{4A3C46E8-61CC-4603-A589-7422A47A8E4A}"/>
+      <thm15:themeFamily xmlns:thm15="http://schemas.microsoft.com/office/thememl/2012/main" xmlns="" name="Office Theme" id="{62F939B6-93AF-4DB8-9C6B-D6C7DFDC589F}" vid="{4A3C46E8-61CC-4603-A589-7422A47A8E4A}"/>
     </a:ext>
   </a:extLst>
 </a:theme>
@@ -5543,7 +5464,7 @@
 </file>
 
 <file path=customXml/itemProps1.xml><?xml version="1.0" encoding="utf-8"?>
-<ds:datastoreItem xmlns:ds="http://schemas.openxmlformats.org/officeDocument/2006/customXml" ds:itemID="{04ACB172-BDED-9448-8A9F-1E4B32474C33}">
+<ds:datastoreItem xmlns:ds="http://schemas.openxmlformats.org/officeDocument/2006/customXml" ds:itemID="{519B82C6-3625-F149-ACAA-69A6BF4EAB47}">
   <ds:schemaRefs>
     <ds:schemaRef ds:uri="http://schemas.openxmlformats.org/officeDocument/2006/bibliography"/>
   </ds:schemaRefs>

--- a/++Templated Entries/LAURA ONLY ACCESS COMPLETED/LITERATURE/Akhmatova, Anna JG/Akhmatova (Renner-Fahey) SWIFT JG.docx
+++ b/++Templated Entries/LAURA ONLY ACCESS COMPLETED/LITERATURE/Akhmatova, Anna JG/Akhmatova (Renner-Fahey) SWIFT JG.docx
@@ -320,13 +320,6 @@
       <w:tr>
         <w:sdt>
           <w:sdtPr>
-            <w:rPr>
-              <w:rFonts w:ascii="Calibri" w:eastAsiaTheme="minorEastAsia" w:hAnsi="Calibri" w:cs="Times New Roman"/>
-              <w:b/>
-              <w:sz w:val="24"/>
-              <w:szCs w:val="24"/>
-              <w:lang w:val="en-US"/>
-            </w:rPr>
             <w:alias w:val="Article headword"/>
             <w:tag w:val="articleHeadword"/>
             <w:id w:val="-361440020"/>
@@ -352,13 +345,6 @@
                   </w:rPr>
                 </w:pPr>
                 <w:r>
-                  <w:rPr>
-                    <w:rFonts w:ascii="Calibri" w:eastAsiaTheme="minorEastAsia" w:hAnsi="Calibri" w:cs="Times New Roman"/>
-                    <w:b/>
-                    <w:sz w:val="24"/>
-                    <w:szCs w:val="24"/>
-                    <w:lang w:val="en-US"/>
-                  </w:rPr>
                   <w:t>AKHMATOVA, Anna (1889-1966)</w:t>
                 </w:r>
               </w:p>
@@ -390,8 +376,6 @@
                 <w:r>
                   <w:rPr>
                     <w:rFonts w:ascii="Calibri" w:eastAsiaTheme="minorEastAsia" w:hAnsi="Calibri" w:cs="Times New Roman"/>
-                    <w:sz w:val="24"/>
-                    <w:szCs w:val="24"/>
                     <w:lang w:val="en-US"/>
                   </w:rPr>
                   <w:t>АХМАТОВА, АННА</w:t>
@@ -434,7 +418,12 @@
                   <w:t xml:space="preserve"> is one of Russia’s most famous poets and arguably its most famous woman poet. </w:t>
                 </w:r>
                 <w:r>
-                  <w:t xml:space="preserve">Her fame is due not only to the exceptional quality of her writing but also to her fascinating biography. During her formative years, she belonged to a literary movement known as </w:t>
+                  <w:t>Her fame is due not only to the exceptional quality of her writing but also to her fascinating biography. During her fo</w:t>
+                </w:r>
+                <w:bookmarkStart w:id="0" w:name="_GoBack"/>
+                <w:bookmarkEnd w:id="0"/>
+                <w:r>
+                  <w:t xml:space="preserve">rmative years, she belonged to a literary movement known as </w:t>
                 </w:r>
                 <w:proofErr w:type="spellStart"/>
                 <w:r>
@@ -867,14 +856,27 @@
                   <w:pStyle w:val="Caption"/>
                   <w:spacing w:after="0"/>
                 </w:pPr>
-                <w:fldSimple w:instr=" SEQ Figure \* ARABIC ">
-                  <w:r>
-                    <w:rPr>
-                      <w:noProof/>
-                    </w:rPr>
-                    <w:t>1</w:t>
-                  </w:r>
-                </w:fldSimple>
+                <w:r>
+                  <w:fldChar w:fldCharType="begin"/>
+                </w:r>
+                <w:r>
+                  <w:instrText xml:space="preserve"> SEQ Figure \* ARABIC </w:instrText>
+                </w:r>
+                <w:r>
+                  <w:fldChar w:fldCharType="separate"/>
+                </w:r>
+                <w:r>
+                  <w:rPr>
+                    <w:noProof/>
+                  </w:rPr>
+                  <w:t>1</w:t>
+                </w:r>
+                <w:r>
+                  <w:rPr>
+                    <w:noProof/>
+                  </w:rPr>
+                  <w:fldChar w:fldCharType="end"/>
+                </w:r>
                 <w:r>
                   <w:t xml:space="preserve"> </w:t>
                 </w:r>
@@ -930,14 +932,27 @@
                   <w:pStyle w:val="Caption"/>
                   <w:spacing w:after="0"/>
                 </w:pPr>
-                <w:fldSimple w:instr=" SEQ Figure \* ARABIC ">
-                  <w:r>
-                    <w:rPr>
-                      <w:noProof/>
-                    </w:rPr>
-                    <w:t>2</w:t>
-                  </w:r>
-                </w:fldSimple>
+                <w:r>
+                  <w:fldChar w:fldCharType="begin"/>
+                </w:r>
+                <w:r>
+                  <w:instrText xml:space="preserve"> SEQ Figure \* ARABIC </w:instrText>
+                </w:r>
+                <w:r>
+                  <w:fldChar w:fldCharType="separate"/>
+                </w:r>
+                <w:r>
+                  <w:rPr>
+                    <w:noProof/>
+                  </w:rPr>
+                  <w:t>2</w:t>
+                </w:r>
+                <w:r>
+                  <w:rPr>
+                    <w:noProof/>
+                  </w:rPr>
+                  <w:fldChar w:fldCharType="end"/>
+                </w:r>
                 <w:r>
                   <w:t xml:space="preserve"> </w:t>
                 </w:r>
@@ -1125,14 +1140,27 @@
                   <w:pStyle w:val="Caption"/>
                   <w:spacing w:after="0"/>
                 </w:pPr>
-                <w:fldSimple w:instr=" SEQ Figure \* ARABIC ">
-                  <w:r>
-                    <w:rPr>
-                      <w:noProof/>
-                    </w:rPr>
-                    <w:t>3</w:t>
-                  </w:r>
-                </w:fldSimple>
+                <w:r>
+                  <w:fldChar w:fldCharType="begin"/>
+                </w:r>
+                <w:r>
+                  <w:instrText xml:space="preserve"> SEQ Figure \* ARABIC </w:instrText>
+                </w:r>
+                <w:r>
+                  <w:fldChar w:fldCharType="separate"/>
+                </w:r>
+                <w:r>
+                  <w:rPr>
+                    <w:noProof/>
+                  </w:rPr>
+                  <w:t>3</w:t>
+                </w:r>
+                <w:r>
+                  <w:rPr>
+                    <w:noProof/>
+                  </w:rPr>
+                  <w:fldChar w:fldCharType="end"/>
+                </w:r>
                 <w:r>
                   <w:t xml:space="preserve"> Portrait of </w:t>
                 </w:r>
@@ -1771,14 +1799,27 @@
                   <w:pStyle w:val="Caption"/>
                   <w:spacing w:after="0"/>
                 </w:pPr>
-                <w:fldSimple w:instr=" SEQ Figure \* ARABIC ">
-                  <w:r>
-                    <w:rPr>
-                      <w:noProof/>
-                    </w:rPr>
-                    <w:t>4</w:t>
-                  </w:r>
-                </w:fldSimple>
+                <w:r>
+                  <w:fldChar w:fldCharType="begin"/>
+                </w:r>
+                <w:r>
+                  <w:instrText xml:space="preserve"> SEQ Figure \* ARABIC </w:instrText>
+                </w:r>
+                <w:r>
+                  <w:fldChar w:fldCharType="separate"/>
+                </w:r>
+                <w:r>
+                  <w:rPr>
+                    <w:noProof/>
+                  </w:rPr>
+                  <w:t>4</w:t>
+                </w:r>
+                <w:r>
+                  <w:rPr>
+                    <w:noProof/>
+                  </w:rPr>
+                  <w:fldChar w:fldCharType="end"/>
+                </w:r>
                 <w:r>
                   <w:t xml:space="preserve"> </w:t>
                 </w:r>
@@ -1817,100 +1858,51 @@
               <w:p>
                 <w:pPr>
                   <w:pStyle w:val="Heading1"/>
-                  <w:spacing w:after="0"/>
-                  <w:outlineLvl w:val="0"/>
-                  <w:rPr>
-                    <w:rFonts w:ascii="Calibri" w:hAnsi="Calibri"/>
-                    <w:b w:val="0"/>
-                    <w:color w:val="auto"/>
-                    <w:u w:val="single"/>
-                  </w:rPr>
                 </w:pPr>
                 <w:r>
-                  <w:rPr>
-                    <w:rFonts w:ascii="Calibri" w:hAnsi="Calibri"/>
-                    <w:b w:val="0"/>
-                    <w:color w:val="auto"/>
-                    <w:u w:val="single"/>
-                  </w:rPr>
                   <w:t>List of Works:</w:t>
                 </w:r>
-              </w:p>
-              <w:p>
-                <w:pPr>
-                  <w:rPr>
-                    <w:rFonts w:ascii="Times New Roman" w:hAnsi="Times New Roman" w:cs="Times New Roman"/>
-                    <w:b/>
-                  </w:rPr>
-                </w:pPr>
               </w:p>
               <w:p>
                 <w:pPr>
                   <w:pStyle w:val="Heading2"/>
-                  <w:spacing w:after="0"/>
-                  <w:ind w:left="0"/>
-                  <w:rPr>
-                    <w:rFonts w:ascii="Calibri" w:hAnsi="Calibri"/>
-                    <w:b/>
-                    <w:color w:val="auto"/>
-                  </w:rPr>
+                  <w:outlineLvl w:val="1"/>
                 </w:pPr>
                 <w:r>
-                  <w:rPr>
-                    <w:rFonts w:ascii="Calibri" w:hAnsi="Calibri"/>
-                    <w:b/>
-                    <w:color w:val="auto"/>
-                  </w:rPr>
                   <w:t>Books of Poetry</w:t>
                 </w:r>
               </w:p>
               <w:p>
                 <w:pPr>
-                  <w:rPr>
-                    <w:rFonts w:ascii="Times New Roman" w:hAnsi="Times New Roman" w:cs="Times New Roman"/>
-                  </w:rPr>
+                  <w:pStyle w:val="NormalfollowingH2"/>
                 </w:pPr>
                 <w:sdt>
                   <w:sdtPr>
-                    <w:rPr>
-                      <w:rFonts w:ascii="Times New Roman" w:hAnsi="Times New Roman" w:cs="Times New Roman"/>
-                    </w:rPr>
                     <w:id w:val="1095520533"/>
                     <w:citation/>
                   </w:sdtPr>
                   <w:sdtEndPr/>
                   <w:sdtContent>
                     <w:r>
-                      <w:rPr>
-                        <w:rFonts w:ascii="Times New Roman" w:hAnsi="Times New Roman" w:cs="Times New Roman"/>
-                      </w:rPr>
                       <w:fldChar w:fldCharType="begin"/>
                     </w:r>
                     <w:r>
                       <w:rPr>
-                        <w:rFonts w:ascii="Times New Roman" w:hAnsi="Times New Roman" w:cs="Times New Roman"/>
                         <w:lang w:val="en-US"/>
                       </w:rPr>
                       <w:instrText xml:space="preserve"> CITATION Ree90 \l 1033 </w:instrText>
                     </w:r>
                     <w:r>
-                      <w:rPr>
-                        <w:rFonts w:ascii="Times New Roman" w:hAnsi="Times New Roman" w:cs="Times New Roman"/>
-                      </w:rPr>
                       <w:fldChar w:fldCharType="separate"/>
                     </w:r>
                     <w:r>
                       <w:rPr>
-                        <w:rFonts w:ascii="Times New Roman" w:hAnsi="Times New Roman" w:cs="Times New Roman"/>
                         <w:noProof/>
                         <w:lang w:val="en-US"/>
                       </w:rPr>
                       <w:t>(Reeder)</w:t>
                     </w:r>
                     <w:r>
-                      <w:rPr>
-                        <w:rFonts w:ascii="Times New Roman" w:hAnsi="Times New Roman" w:cs="Times New Roman"/>
-                      </w:rPr>
                       <w:fldChar w:fldCharType="end"/>
                     </w:r>
                   </w:sdtContent>
@@ -2000,6 +1992,7 @@
                     <w:i/>
                     <w:lang w:val="ru-RU"/>
                   </w:rPr>
+                  <w:lastRenderedPageBreak/>
                   <w:t xml:space="preserve">Belaia staia </w:t>
                 </w:r>
                 <w:r>
@@ -2033,7 +2026,6 @@
                   <w:rPr>
                     <w:i/>
                   </w:rPr>
-                  <w:lastRenderedPageBreak/>
                   <w:t>Podorozhnik</w:t>
                 </w:r>
                 <w:proofErr w:type="spellEnd"/>
@@ -2367,38 +2359,21 @@
               </w:p>
               <w:p>
                 <w:pPr>
-                  <w:rPr>
-                    <w:rFonts w:ascii="Times New Roman" w:hAnsi="Times New Roman" w:cs="Times New Roman"/>
-                  </w:rPr>
+                  <w:pStyle w:val="NormalfollowingH2"/>
                 </w:pPr>
-                <w:bookmarkStart w:id="0" w:name="_GoBack"/>
-                <w:bookmarkEnd w:id="0"/>
               </w:p>
               <w:p>
                 <w:pPr>
                   <w:pStyle w:val="Heading2"/>
-                  <w:spacing w:after="0"/>
-                  <w:ind w:left="0"/>
                   <w:outlineLvl w:val="1"/>
-                  <w:rPr>
-                    <w:rFonts w:ascii="Calibri" w:hAnsi="Calibri"/>
-                    <w:b/>
-                    <w:color w:val="auto"/>
-                  </w:rPr>
                 </w:pPr>
                 <w:r>
-                  <w:rPr>
-                    <w:rFonts w:ascii="Calibri" w:hAnsi="Calibri"/>
-                    <w:b/>
-                    <w:color w:val="auto"/>
-                  </w:rPr>
                   <w:t>Literary Criticism, Autobiographical writings, Letters</w:t>
                 </w:r>
               </w:p>
               <w:p>
                 <w:pPr>
                   <w:pStyle w:val="NormalfollowingH2"/>
-                  <w:ind w:left="0"/>
                 </w:pPr>
                 <w:sdt>
                   <w:sdtPr>
@@ -2411,19 +2386,12 @@
                       <w:fldChar w:fldCharType="begin"/>
                     </w:r>
                     <w:r>
-                      <w:rPr>
-                        <w:lang w:val="en-US"/>
-                      </w:rPr>
                       <w:instrText xml:space="preserve"> CITATION Mey \l 1033 </w:instrText>
                     </w:r>
                     <w:r>
                       <w:fldChar w:fldCharType="separate"/>
                     </w:r>
                     <w:r>
-                      <w:rPr>
-                        <w:noProof/>
-                        <w:lang w:val="en-US"/>
-                      </w:rPr>
                       <w:t>(Meyer)</w:t>
                     </w:r>
                     <w:r>
@@ -2468,6 +2436,17 @@
             </w:sdtPr>
             <w:sdtEndPr/>
             <w:sdtContent>
+              <w:p>
+                <w:pPr>
+                  <w:rPr>
+                    <w:b/>
+                    <w:bCs/>
+                    <w:color w:val="5B9BD5" w:themeColor="accent1"/>
+                    <w:sz w:val="18"/>
+                    <w:szCs w:val="18"/>
+                  </w:rPr>
+                </w:pPr>
+              </w:p>
               <w:p>
                 <w:sdt>
                   <w:sdtPr>
@@ -2556,14 +2535,27 @@
                   <w:pStyle w:val="Caption"/>
                   <w:spacing w:after="0"/>
                 </w:pPr>
-                <w:fldSimple w:instr=" SEQ Figure \* ARABIC ">
-                  <w:r>
-                    <w:rPr>
-                      <w:noProof/>
-                    </w:rPr>
-                    <w:t>5</w:t>
-                  </w:r>
-                </w:fldSimple>
+                <w:r>
+                  <w:fldChar w:fldCharType="begin"/>
+                </w:r>
+                <w:r>
+                  <w:instrText xml:space="preserve"> SEQ Figure \* ARABIC </w:instrText>
+                </w:r>
+                <w:r>
+                  <w:fldChar w:fldCharType="separate"/>
+                </w:r>
+                <w:r>
+                  <w:rPr>
+                    <w:noProof/>
+                  </w:rPr>
+                  <w:t>5</w:t>
+                </w:r>
+                <w:r>
+                  <w:rPr>
+                    <w:noProof/>
+                  </w:rPr>
+                  <w:fldChar w:fldCharType="end"/>
+                </w:r>
                 <w:r>
                   <w:t xml:space="preserve"> </w:t>
                 </w:r>
@@ -3315,7 +3307,6 @@
   <w:style w:type="character" w:default="1" w:styleId="DefaultParagraphFont">
     <w:name w:val="Default Paragraph Font"/>
     <w:uiPriority w:val="1"/>
-    <w:semiHidden/>
     <w:unhideWhenUsed/>
   </w:style>
   <w:style w:type="table" w:default="1" w:styleId="TableNormal">
@@ -3885,7 +3876,6 @@
   <w:style w:type="character" w:default="1" w:styleId="DefaultParagraphFont">
     <w:name w:val="Default Paragraph Font"/>
     <w:uiPriority w:val="1"/>
-    <w:semiHidden/>
     <w:unhideWhenUsed/>
   </w:style>
   <w:style w:type="table" w:default="1" w:styleId="TableNormal">
@@ -4561,20 +4551,20 @@
     <w:charset w:val="4E"/>
     <w:family w:val="auto"/>
     <w:pitch w:val="variable"/>
-    <w:sig w:usb0="E00002FF" w:usb1="6AC7FDFB" w:usb2="00000012" w:usb3="00000000" w:csb0="0002009F" w:csb1="00000000"/>
+    <w:sig w:usb0="00000001" w:usb1="08070000" w:usb2="00000010" w:usb3="00000000" w:csb0="00020000" w:csb1="00000000"/>
   </w:font>
   <w:font w:name="Tahoma">
     <w:panose1 w:val="020B0604030504040204"/>
     <w:charset w:val="00"/>
     <w:family w:val="auto"/>
     <w:pitch w:val="variable"/>
-    <w:sig w:usb0="E1002AFF" w:usb1="C000605B" w:usb2="00000029" w:usb3="00000000" w:csb0="000101FF" w:csb1="00000000"/>
+    <w:sig w:usb0="00000003" w:usb1="00000000" w:usb2="00000000" w:usb3="00000000" w:csb0="00000001" w:csb1="00000000"/>
   </w:font>
   <w:font w:name="ＭＳ 明朝">
     <w:charset w:val="4E"/>
     <w:family w:val="auto"/>
     <w:pitch w:val="variable"/>
-    <w:sig w:usb0="E00002FF" w:usb1="6AC7FDFB" w:usb2="00000012" w:usb3="00000000" w:csb0="0002009F" w:csb1="00000000"/>
+    <w:sig w:usb0="00000001" w:usb1="08070000" w:usb2="00000010" w:usb3="00000000" w:csb0="00020000" w:csb1="00000000"/>
   </w:font>
   <w:font w:name="Arial">
     <w:panose1 w:val="020B0604020202020204"/>
@@ -5362,7 +5352,7 @@
   <a:extraClrSchemeLst/>
   <a:extLst>
     <a:ext uri="{05A4C25C-085E-4340-85A3-A5531E510DB2}">
-      <thm15:themeFamily xmlns:thm15="http://schemas.microsoft.com/office/thememl/2012/main" xmlns="" name="Office Theme" id="{62F939B6-93AF-4DB8-9C6B-D6C7DFDC589F}" vid="{4A3C46E8-61CC-4603-A589-7422A47A8E4A}"/>
+      <thm15:themeFamily xmlns="" xmlns:thm15="http://schemas.microsoft.com/office/thememl/2012/main" name="Office Theme" id="{62F939B6-93AF-4DB8-9C6B-D6C7DFDC589F}" vid="{4A3C46E8-61CC-4603-A589-7422A47A8E4A}"/>
     </a:ext>
   </a:extLst>
 </a:theme>
@@ -5464,7 +5454,7 @@
 </file>
 
 <file path=customXml/itemProps1.xml><?xml version="1.0" encoding="utf-8"?>
-<ds:datastoreItem xmlns:ds="http://schemas.openxmlformats.org/officeDocument/2006/customXml" ds:itemID="{519B82C6-3625-F149-ACAA-69A6BF4EAB47}">
+<ds:datastoreItem xmlns:ds="http://schemas.openxmlformats.org/officeDocument/2006/customXml" ds:itemID="{04B01169-C5F0-1248-A576-B89152D90D2D}">
   <ds:schemaRefs>
     <ds:schemaRef ds:uri="http://schemas.openxmlformats.org/officeDocument/2006/bibliography"/>
   </ds:schemaRefs>

--- a/++Templated Entries/LAURA ONLY ACCESS COMPLETED/LITERATURE/Akhmatova, Anna JG/Akhmatova (Renner-Fahey) SWIFT JG.docx
+++ b/++Templated Entries/LAURA ONLY ACCESS COMPLETED/LITERATURE/Akhmatova, Anna JG/Akhmatova (Renner-Fahey) SWIFT JG.docx
@@ -259,7 +259,7 @@
               </w:tcPr>
               <w:p>
                 <w:r>
-                  <w:t>University of Montana-Missoula</w:t>
+                  <w:t>University of Montana</w:t>
                 </w:r>
               </w:p>
             </w:tc>
@@ -418,12 +418,7 @@
                   <w:t xml:space="preserve"> is one of Russia’s most famous poets and arguably its most famous woman poet. </w:t>
                 </w:r>
                 <w:r>
-                  <w:t>Her fame is due not only to the exceptional quality of her writing but also to her fascinating biography. During her fo</w:t>
-                </w:r>
-                <w:bookmarkStart w:id="0" w:name="_GoBack"/>
-                <w:bookmarkEnd w:id="0"/>
-                <w:r>
-                  <w:t xml:space="preserve">rmative years, she belonged to a literary movement known as </w:t>
+                  <w:t xml:space="preserve">Her fame is due not only to the exceptional quality of her writing but also to her fascinating biography. During her formative years, she belonged to a literary movement known as </w:t>
                 </w:r>
                 <w:proofErr w:type="spellStart"/>
                 <w:r>
@@ -856,27 +851,14 @@
                   <w:pStyle w:val="Caption"/>
                   <w:spacing w:after="0"/>
                 </w:pPr>
-                <w:r>
-                  <w:fldChar w:fldCharType="begin"/>
-                </w:r>
-                <w:r>
-                  <w:instrText xml:space="preserve"> SEQ Figure \* ARABIC </w:instrText>
-                </w:r>
-                <w:r>
-                  <w:fldChar w:fldCharType="separate"/>
-                </w:r>
-                <w:r>
-                  <w:rPr>
-                    <w:noProof/>
-                  </w:rPr>
-                  <w:t>1</w:t>
-                </w:r>
-                <w:r>
-                  <w:rPr>
-                    <w:noProof/>
-                  </w:rPr>
-                  <w:fldChar w:fldCharType="end"/>
-                </w:r>
+                <w:fldSimple w:instr=" SEQ Figure \* ARABIC ">
+                  <w:r>
+                    <w:rPr>
+                      <w:noProof/>
+                    </w:rPr>
+                    <w:t>1</w:t>
+                  </w:r>
+                </w:fldSimple>
                 <w:r>
                   <w:t xml:space="preserve"> </w:t>
                 </w:r>
@@ -932,27 +914,14 @@
                   <w:pStyle w:val="Caption"/>
                   <w:spacing w:after="0"/>
                 </w:pPr>
-                <w:r>
-                  <w:fldChar w:fldCharType="begin"/>
-                </w:r>
-                <w:r>
-                  <w:instrText xml:space="preserve"> SEQ Figure \* ARABIC </w:instrText>
-                </w:r>
-                <w:r>
-                  <w:fldChar w:fldCharType="separate"/>
-                </w:r>
-                <w:r>
-                  <w:rPr>
-                    <w:noProof/>
-                  </w:rPr>
-                  <w:t>2</w:t>
-                </w:r>
-                <w:r>
-                  <w:rPr>
-                    <w:noProof/>
-                  </w:rPr>
-                  <w:fldChar w:fldCharType="end"/>
-                </w:r>
+                <w:fldSimple w:instr=" SEQ Figure \* ARABIC ">
+                  <w:r>
+                    <w:rPr>
+                      <w:noProof/>
+                    </w:rPr>
+                    <w:t>2</w:t>
+                  </w:r>
+                </w:fldSimple>
                 <w:r>
                   <w:t xml:space="preserve"> </w:t>
                 </w:r>
@@ -1140,27 +1109,14 @@
                   <w:pStyle w:val="Caption"/>
                   <w:spacing w:after="0"/>
                 </w:pPr>
-                <w:r>
-                  <w:fldChar w:fldCharType="begin"/>
-                </w:r>
-                <w:r>
-                  <w:instrText xml:space="preserve"> SEQ Figure \* ARABIC </w:instrText>
-                </w:r>
-                <w:r>
-                  <w:fldChar w:fldCharType="separate"/>
-                </w:r>
-                <w:r>
-                  <w:rPr>
-                    <w:noProof/>
-                  </w:rPr>
-                  <w:t>3</w:t>
-                </w:r>
-                <w:r>
-                  <w:rPr>
-                    <w:noProof/>
-                  </w:rPr>
-                  <w:fldChar w:fldCharType="end"/>
-                </w:r>
+                <w:fldSimple w:instr=" SEQ Figure \* ARABIC ">
+                  <w:r>
+                    <w:rPr>
+                      <w:noProof/>
+                    </w:rPr>
+                    <w:t>3</w:t>
+                  </w:r>
+                </w:fldSimple>
                 <w:r>
                   <w:t xml:space="preserve"> Portrait of </w:t>
                 </w:r>
@@ -1799,27 +1755,14 @@
                   <w:pStyle w:val="Caption"/>
                   <w:spacing w:after="0"/>
                 </w:pPr>
-                <w:r>
-                  <w:fldChar w:fldCharType="begin"/>
-                </w:r>
-                <w:r>
-                  <w:instrText xml:space="preserve"> SEQ Figure \* ARABIC </w:instrText>
-                </w:r>
-                <w:r>
-                  <w:fldChar w:fldCharType="separate"/>
-                </w:r>
-                <w:r>
-                  <w:rPr>
-                    <w:noProof/>
-                  </w:rPr>
-                  <w:t>4</w:t>
-                </w:r>
-                <w:r>
-                  <w:rPr>
-                    <w:noProof/>
-                  </w:rPr>
-                  <w:fldChar w:fldCharType="end"/>
-                </w:r>
+                <w:fldSimple w:instr=" SEQ Figure \* ARABIC ">
+                  <w:r>
+                    <w:rPr>
+                      <w:noProof/>
+                    </w:rPr>
+                    <w:t>4</w:t>
+                  </w:r>
+                </w:fldSimple>
                 <w:r>
                   <w:t xml:space="preserve"> </w:t>
                 </w:r>
@@ -1858,6 +1801,7 @@
               <w:p>
                 <w:pPr>
                   <w:pStyle w:val="Heading1"/>
+                  <w:outlineLvl w:val="0"/>
                 </w:pPr>
                 <w:r>
                   <w:t>List of Works:</w:t>
@@ -2535,27 +2479,14 @@
                   <w:pStyle w:val="Caption"/>
                   <w:spacing w:after="0"/>
                 </w:pPr>
-                <w:r>
-                  <w:fldChar w:fldCharType="begin"/>
-                </w:r>
-                <w:r>
-                  <w:instrText xml:space="preserve"> SEQ Figure \* ARABIC </w:instrText>
-                </w:r>
-                <w:r>
-                  <w:fldChar w:fldCharType="separate"/>
-                </w:r>
-                <w:r>
-                  <w:rPr>
-                    <w:noProof/>
-                  </w:rPr>
-                  <w:t>5</w:t>
-                </w:r>
-                <w:r>
-                  <w:rPr>
-                    <w:noProof/>
-                  </w:rPr>
-                  <w:fldChar w:fldCharType="end"/>
-                </w:r>
+                <w:fldSimple w:instr=" SEQ Figure \* ARABIC ">
+                  <w:r>
+                    <w:rPr>
+                      <w:noProof/>
+                    </w:rPr>
+                    <w:t>5</w:t>
+                  </w:r>
+                </w:fldSimple>
                 <w:r>
                   <w:t xml:space="preserve"> </w:t>
                 </w:r>
@@ -3307,6 +3238,7 @@
   <w:style w:type="character" w:default="1" w:styleId="DefaultParagraphFont">
     <w:name w:val="Default Paragraph Font"/>
     <w:uiPriority w:val="1"/>
+    <w:semiHidden/>
     <w:unhideWhenUsed/>
   </w:style>
   <w:style w:type="table" w:default="1" w:styleId="TableNormal">
@@ -3876,6 +3808,7 @@
   <w:style w:type="character" w:default="1" w:styleId="DefaultParagraphFont">
     <w:name w:val="Default Paragraph Font"/>
     <w:uiPriority w:val="1"/>
+    <w:semiHidden/>
     <w:unhideWhenUsed/>
   </w:style>
   <w:style w:type="table" w:default="1" w:styleId="TableNormal">
@@ -4551,14 +4484,14 @@
     <w:charset w:val="4E"/>
     <w:family w:val="auto"/>
     <w:pitch w:val="variable"/>
-    <w:sig w:usb0="00000001" w:usb1="08070000" w:usb2="00000010" w:usb3="00000000" w:csb0="00020000" w:csb1="00000000"/>
+    <w:sig w:usb0="E00002FF" w:usb1="6AC7FDFB" w:usb2="00000012" w:usb3="00000000" w:csb0="0002009F" w:csb1="00000000"/>
   </w:font>
   <w:font w:name="Tahoma">
     <w:panose1 w:val="020B0604030504040204"/>
     <w:charset w:val="00"/>
     <w:family w:val="auto"/>
     <w:pitch w:val="variable"/>
-    <w:sig w:usb0="00000003" w:usb1="00000000" w:usb2="00000000" w:usb3="00000000" w:csb0="00000001" w:csb1="00000000"/>
+    <w:sig w:usb0="E1002AFF" w:usb1="C000605B" w:usb2="00000029" w:usb3="00000000" w:csb0="000101FF" w:csb1="00000000"/>
   </w:font>
   <w:font w:name="ＭＳ 明朝">
     <w:charset w:val="4E"/>
@@ -5352,7 +5285,7 @@
   <a:extraClrSchemeLst/>
   <a:extLst>
     <a:ext uri="{05A4C25C-085E-4340-85A3-A5531E510DB2}">
-      <thm15:themeFamily xmlns="" xmlns:thm15="http://schemas.microsoft.com/office/thememl/2012/main" name="Office Theme" id="{62F939B6-93AF-4DB8-9C6B-D6C7DFDC589F}" vid="{4A3C46E8-61CC-4603-A589-7422A47A8E4A}"/>
+      <thm15:themeFamily xmlns:thm15="http://schemas.microsoft.com/office/thememl/2012/main" xmlns="" name="Office Theme" id="{62F939B6-93AF-4DB8-9C6B-D6C7DFDC589F}" vid="{4A3C46E8-61CC-4603-A589-7422A47A8E4A}"/>
     </a:ext>
   </a:extLst>
 </a:theme>
@@ -5454,7 +5387,7 @@
 </file>
 
 <file path=customXml/itemProps1.xml><?xml version="1.0" encoding="utf-8"?>
-<ds:datastoreItem xmlns:ds="http://schemas.openxmlformats.org/officeDocument/2006/customXml" ds:itemID="{04B01169-C5F0-1248-A576-B89152D90D2D}">
+<ds:datastoreItem xmlns:ds="http://schemas.openxmlformats.org/officeDocument/2006/customXml" ds:itemID="{117E2274-8712-6F4F-9D2D-F1901870AA29}">
   <ds:schemaRefs>
     <ds:schemaRef ds:uri="http://schemas.openxmlformats.org/officeDocument/2006/bibliography"/>
   </ds:schemaRefs>
